--- a/campaign/CanvassScript.docx
+++ b/campaign/CanvassScript.docx
@@ -1,6 +1,6 @@
 
 <file path=word/document.xml><?xml version="1.0" encoding="utf-8"?>
-<w:document xmlns:wpc="http://schemas.microsoft.com/office/word/2010/wordprocessingCanvas" xmlns:mc="http://schemas.openxmlformats.org/markup-compatibility/2006" xmlns:o="urn:schemas-microsoft-com:office:office" xmlns:r="http://schemas.openxmlformats.org/officeDocument/2006/relationships" xmlns:m="http://schemas.openxmlformats.org/officeDocument/2006/math" xmlns:v="urn:schemas-microsoft-com:vml" xmlns:wp14="http://schemas.microsoft.com/office/word/2010/wordprocessingDrawing" xmlns:wp="http://schemas.openxmlformats.org/drawingml/2006/wordprocessingDrawing" xmlns:w10="urn:schemas-microsoft-com:office:word" xmlns:w="http://schemas.openxmlformats.org/wordprocessingml/2006/main" xmlns:w14="http://schemas.microsoft.com/office/word/2010/wordml" xmlns:wpg="http://schemas.microsoft.com/office/word/2010/wordprocessingGroup" xmlns:wpi="http://schemas.microsoft.com/office/word/2010/wordprocessingInk" xmlns:wne="http://schemas.microsoft.com/office/word/2006/wordml" xmlns:wps="http://schemas.microsoft.com/office/word/2010/wordprocessingShape" mc:Ignorable="w14 wp14">
+<w:document xmlns:ve="http://schemas.openxmlformats.org/markup-compatibility/2006" xmlns:o="urn:schemas-microsoft-com:office:office" xmlns:r="http://schemas.openxmlformats.org/officeDocument/2006/relationships" xmlns:m="http://schemas.openxmlformats.org/officeDocument/2006/math" xmlns:v="urn:schemas-microsoft-com:vml" xmlns:wp="http://schemas.openxmlformats.org/drawingml/2006/wordprocessingDrawing" xmlns:w10="urn:schemas-microsoft-com:office:word" xmlns:w="http://schemas.openxmlformats.org/wordprocessingml/2006/main" xmlns:wne="http://schemas.microsoft.com/office/word/2006/wordml">
   <w:body>
     <w:p>
       <w:r>
@@ -8,22 +8,11 @@
       </w:r>
     </w:p>
     <w:p>
-      <w:proofErr w:type="gramStart"/>
-      <w:r>
-        <w:t>my</w:t>
-      </w:r>
-      <w:proofErr w:type="gramEnd"/>
-      <w:r>
-        <w:t xml:space="preserve"> name is ______</w:t>
-      </w:r>
-      <w:r>
-        <w:t>. I am campaigning on behalf of Karen Lin. She is 32 Years Old, running for trustee. She works for CTV, the only</w:t>
-      </w:r>
-      <w:r>
-        <w:t xml:space="preserve"> female engineer candidate in </w:t>
-      </w:r>
-      <w:r>
-        <w:t xml:space="preserve">the municipal election. </w:t>
+      <w:r>
+        <w:t>my name is ______</w:t>
+      </w:r>
+      <w:r>
+        <w:t xml:space="preserve">. I am campaigning on behalf of Karen Lin. She is 32 Years Old, running for trustee. She works for CTV, the only female engineer candidate in the municipal election. </w:t>
       </w:r>
     </w:p>
     <w:p>
@@ -40,13 +29,7 @@
         <w:t>Mississauga</w:t>
       </w:r>
       <w:r>
-        <w:t xml:space="preserve"> News interviewed him and </w:t>
-      </w:r>
-      <w:r>
-        <w:t xml:space="preserve">asked "What would you like to </w:t>
-      </w:r>
-      <w:r>
-        <w:t>change for our schools?" He said "Nothing, I am happy with everything!!" Youth unemployment is high, young people are saddled with student loans. It is time for change.</w:t>
+        <w:t xml:space="preserve"> News interviewed him and asked "What would you like to change for our schools?" He said "Nothing, I am happy with everything!!" Youth unemployment is high, young people are saddled with student loans. It is time for change.</w:t>
       </w:r>
     </w:p>
     <w:p>
@@ -92,21 +75,7 @@
     </w:p>
     <w:p>
       <w:r>
-        <w:t xml:space="preserve">Could we count on you for your support on Oct 27? You get to vote for Karen on the same ballot, same day when we elect a new mayor, new </w:t>
-      </w:r>
-      <w:r>
-        <w:t>councilor</w:t>
-      </w:r>
-      <w:r>
-        <w:t>. Isn't that exciting</w:t>
-      </w:r>
-      <w:proofErr w:type="gramStart"/>
-      <w:r>
-        <w:t>??!!.</w:t>
-      </w:r>
-      <w:proofErr w:type="gramEnd"/>
-      <w:r>
-        <w:t xml:space="preserve"> </w:t>
+        <w:t xml:space="preserve">Could we count on you for your support on Oct 27? You get to vote for Karen on the same ballot, same day when we elect a new mayor, new councilor. Isn't that exciting??!!. </w:t>
       </w:r>
     </w:p>
     <w:p>
@@ -125,75 +94,28 @@
     </w:p>
     <w:p>
       <w:r>
+        <w:t>If YES, mark Y, give them a magnet. Then ask "Would it be possible for us to put a lawn sign here? Karen needs a lawn sign on your beautiful home to get her name out there and beat the 72 year old incumbent.  We have a sign crew that will take it off for you after Oct 27. You don't have to worry about anything." If they say Yes to Lawn sign, mark them down. If they say No to Lawn Sign, Thank them politely and say "We thank your support anyways, see you on Oct 27 at the Polls!"</w:t>
+      </w:r>
+    </w:p>
+    <w:p>
+      <w:r>
+        <w:t xml:space="preserve">If Maybe, mark M, give them a magnet. Say “We </w:t>
+      </w:r>
+      <w:r>
+        <w:t>all</w:t>
+      </w:r>
+      <w:r>
+        <w:t xml:space="preserve"> believe Karen</w:t>
+      </w:r>
+      <w:r>
+        <w:t xml:space="preserve"> will make a difference for this neighborhood. We hope you will too. Take a look at her platform and call her up if you have any questions. She is your neighbor!!”</w:t>
+      </w:r>
+    </w:p>
+    <w:p>
+      <w:r>
         <w:t xml:space="preserve">If </w:t>
       </w:r>
       <w:r>
-        <w:t>YES</w:t>
-      </w:r>
-      <w:r>
-        <w:t xml:space="preserve">, mark Y, give them a magnet. Then ask "Would it be possible for us to put a lawn sign here? Karen needs a lawn sign on your beautiful home </w:t>
-      </w:r>
-      <w:r>
-        <w:t xml:space="preserve">to get her name out there and </w:t>
-      </w:r>
-      <w:r>
-        <w:t>beat the 72 year old incumbent.  We have a sign crew that will take it off for you after Oct 27. You don't have to worry about anything." If they sa</w:t>
-      </w:r>
-      <w:r>
-        <w:t xml:space="preserve">y Yes to Lawn sign, mark them </w:t>
-      </w:r>
-      <w:r>
-        <w:t>down. If they say No</w:t>
-      </w:r>
-      <w:r>
-        <w:t xml:space="preserve"> to Lawn Sign</w:t>
-      </w:r>
-      <w:r>
-        <w:t xml:space="preserve">, Thank them </w:t>
-      </w:r>
-      <w:r>
-        <w:t>politely</w:t>
-      </w:r>
-      <w:r>
-        <w:t xml:space="preserve"> and say "We thank your support anyways, see you on Oct 27 at the Polls!"</w:t>
-      </w:r>
-    </w:p>
-    <w:p>
-      <w:r>
-        <w:t xml:space="preserve">If </w:t>
-      </w:r>
-      <w:proofErr w:type="gramStart"/>
-      <w:r>
-        <w:t>Maybe</w:t>
-      </w:r>
-      <w:proofErr w:type="gramEnd"/>
-      <w:r>
-        <w:t xml:space="preserve">, mark M, give them </w:t>
-      </w:r>
-      <w:r>
-        <w:t xml:space="preserve">a </w:t>
-      </w:r>
-      <w:r>
-        <w:t>magnet</w:t>
-      </w:r>
-      <w:r>
-        <w:t xml:space="preserve">. Say “We </w:t>
-      </w:r>
-      <w:r>
-        <w:t>all</w:t>
-      </w:r>
-      <w:r>
-        <w:t xml:space="preserve"> believe Karen</w:t>
-      </w:r>
-      <w:r>
-        <w:t xml:space="preserve"> will make a difference for this neighborhood. We hope you will too. Take a look at her platform and call her up if you have any questions. She is your neighbor!!”</w:t>
-      </w:r>
-    </w:p>
-    <w:p>
-      <w:r>
-        <w:t xml:space="preserve">If </w:t>
-      </w:r>
-      <w:r>
         <w:t xml:space="preserve">No, mark N, Don't give them anything. MOVE ON TO THE NEXT HOUSE. DO NOT LEAVE ANY CAMPAIGN MATERIALS FOR THOSE WHO </w:t>
       </w:r>
       <w:r>
@@ -203,119 +125,12 @@
         <w:t xml:space="preserve"> Support Karen.</w:t>
       </w:r>
       <w:r>
-        <w:t xml:space="preserve"> Don’t </w:t>
-      </w:r>
-      <w:proofErr w:type="gramStart"/>
-      <w:r>
-        <w:t>Argue</w:t>
-      </w:r>
-      <w:proofErr w:type="gramEnd"/>
-      <w:r>
-        <w:t xml:space="preserve"> with them, Don’t debate with them. It is a waste of our </w:t>
-      </w:r>
-      <w:proofErr w:type="gramStart"/>
-      <w:r>
-        <w:t>time .</w:t>
-      </w:r>
-      <w:proofErr w:type="gramEnd"/>
-    </w:p>
-    <w:p>
-      <w:r>
-        <w:t>***************************************</w:t>
-      </w:r>
-    </w:p>
-    <w:p>
-      <w:r>
-        <w:t>Rick William Facts</w:t>
-      </w:r>
-    </w:p>
-    <w:p>
-      <w:r>
-        <w:t>72 year</w:t>
-      </w:r>
-      <w:r>
-        <w:t>s old, doesn't even live in this Ward</w:t>
-      </w:r>
-    </w:p>
-    <w:p>
-      <w:r>
-        <w:t xml:space="preserve">Abandoned Trustee seat in 2011, ran for city </w:t>
-      </w:r>
-      <w:proofErr w:type="spellStart"/>
-      <w:r>
-        <w:t>Councillor</w:t>
-      </w:r>
-      <w:proofErr w:type="spellEnd"/>
-      <w:r>
-        <w:t>, and only got 500 votes and lost.</w:t>
-      </w:r>
-    </w:p>
-    <w:p>
-      <w:r>
-        <w:t xml:space="preserve">Friends with jailed </w:t>
-      </w:r>
-      <w:proofErr w:type="spellStart"/>
-      <w:r>
-        <w:t>Councillor</w:t>
-      </w:r>
-      <w:proofErr w:type="spellEnd"/>
-      <w:r>
-        <w:t xml:space="preserve"> Cliff </w:t>
-      </w:r>
-      <w:proofErr w:type="spellStart"/>
-      <w:r>
-        <w:t>Gyles</w:t>
-      </w:r>
-      <w:proofErr w:type="spellEnd"/>
-      <w:r>
-        <w:t>, who was arrested for bribery</w:t>
-      </w:r>
-    </w:p>
-    <w:p>
-      <w:r>
-        <w:t>***************************************</w:t>
-      </w:r>
-    </w:p>
-    <w:p>
-      <w:r>
-        <w:lastRenderedPageBreak/>
-        <w:t>Karen's Facts</w:t>
-      </w:r>
-    </w:p>
-    <w:p>
-      <w:r>
-        <w:t>32 Years old, Graduated from University of Waterloo</w:t>
-      </w:r>
-      <w:r>
-        <w:t xml:space="preserve"> with a degree in Engineering. </w:t>
-      </w:r>
-    </w:p>
-    <w:p>
-      <w:bookmarkStart w:id="0" w:name="_GoBack"/>
-      <w:bookmarkEnd w:id="0"/>
-      <w:r>
-        <w:t>From Ward 5, Lives in Ward 5.</w:t>
-      </w:r>
-    </w:p>
-    <w:p>
-      <w:r>
-        <w:t>Worked at Microsoft for 5 years before joining CTV</w:t>
-      </w:r>
-    </w:p>
-    <w:p>
-      <w:r>
-        <w:t xml:space="preserve">Community </w:t>
-      </w:r>
-      <w:proofErr w:type="gramStart"/>
-      <w:r>
-        <w:t>Activist,</w:t>
-      </w:r>
-      <w:proofErr w:type="gramEnd"/>
-      <w:r>
-        <w:t xml:space="preserve"> worked with women's shelters, Peel Poverty Action Groups and attend school councils regularly.</w:t>
-      </w:r>
-    </w:p>
-    <w:p/>
+        <w:t xml:space="preserve"> Don’t Argue with them, Don’t debate with them. It is a waste of our time </w:t>
+      </w:r>
+      <w:r>
+        <w:t>.</w:t>
+      </w:r>
+    </w:p>
     <w:sectPr>
       <w:pgSz w:w="12240" w:h="15840"/>
       <w:pgMar w:top="1440" w:right="1440" w:bottom="1440" w:left="1440" w:header="720" w:footer="720" w:gutter="0"/>
@@ -327,7 +142,7 @@
 </file>
 
 <file path=word/numbering.xml><?xml version="1.0" encoding="utf-8"?>
-<w:numbering xmlns:wpc="http://schemas.microsoft.com/office/word/2010/wordprocessingCanvas" xmlns:mc="http://schemas.openxmlformats.org/markup-compatibility/2006" xmlns:o="urn:schemas-microsoft-com:office:office" xmlns:r="http://schemas.openxmlformats.org/officeDocument/2006/relationships" xmlns:m="http://schemas.openxmlformats.org/officeDocument/2006/math" xmlns:v="urn:schemas-microsoft-com:vml" xmlns:wp14="http://schemas.microsoft.com/office/word/2010/wordprocessingDrawing" xmlns:wp="http://schemas.openxmlformats.org/drawingml/2006/wordprocessingDrawing" xmlns:w10="urn:schemas-microsoft-com:office:word" xmlns:w="http://schemas.openxmlformats.org/wordprocessingml/2006/main" xmlns:w14="http://schemas.microsoft.com/office/word/2010/wordml" xmlns:wpg="http://schemas.microsoft.com/office/word/2010/wordprocessingGroup" xmlns:wpi="http://schemas.microsoft.com/office/word/2010/wordprocessingInk" xmlns:wne="http://schemas.microsoft.com/office/word/2006/wordml" xmlns:wps="http://schemas.microsoft.com/office/word/2010/wordprocessingShape" mc:Ignorable="w14 wp14">
+<w:numbering xmlns:ve="http://schemas.openxmlformats.org/markup-compatibility/2006" xmlns:o="urn:schemas-microsoft-com:office:office" xmlns:r="http://schemas.openxmlformats.org/officeDocument/2006/relationships" xmlns:m="http://schemas.openxmlformats.org/officeDocument/2006/math" xmlns:v="urn:schemas-microsoft-com:vml" xmlns:wp="http://schemas.openxmlformats.org/drawingml/2006/wordprocessingDrawing" xmlns:w10="urn:schemas-microsoft-com:office:word" xmlns:w="http://schemas.openxmlformats.org/wordprocessingml/2006/main" xmlns:wne="http://schemas.microsoft.com/office/word/2006/wordml">
   <w:abstractNum w:abstractNumId="0">
     <w:nsid w:val="1EB54100"/>
     <w:multiLevelType w:val="hybridMultilevel"/>
@@ -424,7 +239,7 @@
 </file>
 
 <file path=word/styles.xml><?xml version="1.0" encoding="utf-8"?>
-<w:styles xmlns:mc="http://schemas.openxmlformats.org/markup-compatibility/2006" xmlns:r="http://schemas.openxmlformats.org/officeDocument/2006/relationships" xmlns:w="http://schemas.openxmlformats.org/wordprocessingml/2006/main" xmlns:w14="http://schemas.microsoft.com/office/word/2010/wordml" mc:Ignorable="w14">
+<w:styles xmlns:r="http://schemas.openxmlformats.org/officeDocument/2006/relationships" xmlns:w="http://schemas.openxmlformats.org/wordprocessingml/2006/main">
   <w:docDefaults>
     <w:rPrDefault>
       <w:rPr>
@@ -582,6 +397,7 @@
   <w:style w:type="paragraph" w:default="1" w:styleId="Normal">
     <w:name w:val="Normal"/>
     <w:qFormat/>
+    <w:rsid w:val="00DE1C89"/>
   </w:style>
   <w:style w:type="character" w:default="1" w:styleId="DefaultParagraphFont">
     <w:name w:val="Default Paragraph Font"/>
@@ -594,6 +410,7 @@
     <w:uiPriority w:val="99"/>
     <w:semiHidden/>
     <w:unhideWhenUsed/>
+    <w:qFormat/>
     <w:tblPr>
       <w:tblInd w:w="0" w:type="dxa"/>
       <w:tblCellMar>
@@ -833,7 +650,7 @@
         <a:sysClr val="windowText" lastClr="000000"/>
       </a:dk1>
       <a:lt1>
-        <a:sysClr val="window" lastClr="7DE17D"/>
+        <a:sysClr val="window" lastClr="78DC78"/>
       </a:lt1>
       <a:dk2>
         <a:srgbClr val="1F497D"/>
